--- a/Angular/Documentos/Binding en doble sentido.docx
+++ b/Angular/Documentos/Binding en doble sentido.docx
@@ -24,8 +24,37 @@
         <w:t xml:space="preserve">Nos va a permitir enlazar </w:t>
       </w:r>
       <w:r>
-        <w:t>a un valor que se encuentra en la vista (HTML) con un valor que se encuentra del lado del TypeScript, es decir ambos apuntan a la misma dirección de memoria.</w:t>
-      </w:r>
+        <w:t xml:space="preserve">a un valor que se encuentra en la vista (HTML) con un valor que se encuentra del lado del TypeScript, es decir ambos apuntan </w:t>
+      </w:r>
+      <w:r>
+        <w:t xml:space="preserve">a la misma dirección de memoria: </w:t>
+      </w:r>
+    </w:p>
+    <w:p>
+      <w:pPr>
+        <w:pStyle w:val="Prrafodelista"/>
+        <w:numPr>
+          <w:ilvl w:val="0"/>
+          <w:numId w:val="2"/>
+        </w:numPr>
+      </w:pPr>
+      <w:r>
+        <w:t>Cuando el valor se actualiza en la vista (HTML), también se actualiza en el TypeScript</w:t>
+      </w:r>
+    </w:p>
+    <w:p>
+      <w:pPr>
+        <w:pStyle w:val="Prrafodelista"/>
+        <w:numPr>
+          <w:ilvl w:val="0"/>
+          <w:numId w:val="2"/>
+        </w:numPr>
+      </w:pPr>
+      <w:r>
+        <w:t>Cuando el valor se actualiza en el TypeScript, también se va actualizar en el HTML</w:t>
+      </w:r>
+      <w:bookmarkStart w:id="0" w:name="_GoBack"/>
+      <w:bookmarkEnd w:id="0"/>
     </w:p>
     <w:p>
       <w:pPr>
@@ -117,8 +146,8 @@
       </w:r>
       <w:proofErr w:type="spellEnd"/>
     </w:p>
-    <w:bookmarkStart w:id="0" w:name="_MON_1616351694"/>
-    <w:bookmarkEnd w:id="0"/>
+    <w:bookmarkStart w:id="1" w:name="_MON_1616351694"/>
+    <w:bookmarkEnd w:id="1"/>
     <w:p>
       <w:pPr>
         <w:pStyle w:val="Prrafodelista"/>
@@ -147,7 +176,7 @@
           <v:shape id="_x0000_i1028" type="#_x0000_t75" style="width:425.25pt;height:14.25pt" o:ole="">
             <v:imagedata r:id="rId5" o:title=""/>
           </v:shape>
-          <o:OLEObject Type="Embed" ProgID="Word.Document.12" ShapeID="_x0000_i1028" DrawAspect="Content" ObjectID="_1616921714" r:id="rId6">
+          <o:OLEObject Type="Embed" ProgID="Word.Document.12" ShapeID="_x0000_i1028" DrawAspect="Content" ObjectID="_1616923817" r:id="rId6">
             <o:FieldCodes>\s</o:FieldCodes>
           </o:OLEObject>
         </w:object>
@@ -172,8 +201,8 @@
         <w:t xml:space="preserve"> en el import</w:t>
       </w:r>
     </w:p>
-    <w:bookmarkStart w:id="1" w:name="_MON_1616921238"/>
-    <w:bookmarkEnd w:id="1"/>
+    <w:bookmarkStart w:id="2" w:name="_MON_1616921238"/>
+    <w:bookmarkEnd w:id="2"/>
     <w:p>
       <w:pPr>
         <w:pStyle w:val="Prrafodelista"/>
@@ -183,7 +212,7 @@
           <v:shape id="_x0000_i1033" type="#_x0000_t75" style="width:425.25pt;height:57pt" o:ole="">
             <v:imagedata r:id="rId7" o:title=""/>
           </v:shape>
-          <o:OLEObject Type="Embed" ProgID="Word.Document.12" ShapeID="_x0000_i1033" DrawAspect="Content" ObjectID="_1616921715" r:id="rId8">
+          <o:OLEObject Type="Embed" ProgID="Word.Document.12" ShapeID="_x0000_i1033" DrawAspect="Content" ObjectID="_1616923818" r:id="rId8">
             <o:FieldCodes>\s</o:FieldCodes>
           </o:OLEObject>
         </w:object>
@@ -206,8 +235,8 @@
         <w:t>En nuestra clase de TypeScript creamos una propiedad</w:t>
       </w:r>
     </w:p>
-    <w:bookmarkStart w:id="2" w:name="_MON_1616921652"/>
-    <w:bookmarkEnd w:id="2"/>
+    <w:bookmarkStart w:id="3" w:name="_MON_1616921652"/>
+    <w:bookmarkEnd w:id="3"/>
     <w:p>
       <w:pPr>
         <w:pStyle w:val="Prrafodelista"/>
@@ -217,7 +246,7 @@
           <v:shape id="_x0000_i1045" type="#_x0000_t75" style="width:425.25pt;height:42.75pt" o:ole="">
             <v:imagedata r:id="rId9" o:title=""/>
           </v:shape>
-          <o:OLEObject Type="Embed" ProgID="Word.Document.12" ShapeID="_x0000_i1045" DrawAspect="Content" ObjectID="_1616921716" r:id="rId10">
+          <o:OLEObject Type="Embed" ProgID="Word.Document.12" ShapeID="_x0000_i1045" DrawAspect="Content" ObjectID="_1616923819" r:id="rId10">
             <o:FieldCodes>\s</o:FieldCodes>
           </o:OLEObject>
         </w:object>
@@ -239,8 +268,6 @@
       <w:r>
         <w:t>En la vista HTML atamos el elemento mediante la directiva ngModel atamos la vista a la propiedad.</w:t>
       </w:r>
-      <w:bookmarkStart w:id="3" w:name="_GoBack"/>
-      <w:bookmarkEnd w:id="3"/>
     </w:p>
     <w:bookmarkStart w:id="4" w:name="_MON_1616921587"/>
     <w:bookmarkEnd w:id="4"/>
@@ -253,7 +280,7 @@
           <v:shape id="_x0000_i1037" type="#_x0000_t75" style="width:425.25pt;height:28.5pt" o:ole="">
             <v:imagedata r:id="rId11" o:title=""/>
           </v:shape>
-          <o:OLEObject Type="Embed" ProgID="Word.Document.12" ShapeID="_x0000_i1037" DrawAspect="Content" ObjectID="_1616921717" r:id="rId12">
+          <o:OLEObject Type="Embed" ProgID="Word.Document.12" ShapeID="_x0000_i1037" DrawAspect="Content" ObjectID="_1616923820" r:id="rId12">
             <o:FieldCodes>\s</o:FieldCodes>
           </o:OLEObject>
         </w:object>
@@ -273,6 +300,119 @@
 <file path=word/numbering.xml><?xml version="1.0" encoding="utf-8"?>
 <w:numbering xmlns:wpc="http://schemas.microsoft.com/office/word/2010/wordprocessingCanvas" xmlns:cx="http://schemas.microsoft.com/office/drawing/2014/chartex" xmlns:cx1="http://schemas.microsoft.com/office/drawing/2015/9/8/chartex" xmlns:mc="http://schemas.openxmlformats.org/markup-compatibility/2006" xmlns:o="urn:schemas-microsoft-com:office:office" xmlns:r="http://schemas.openxmlformats.org/officeDocument/2006/relationships" xmlns:m="http://schemas.openxmlformats.org/officeDocument/2006/math" xmlns:v="urn:schemas-microsoft-com:vml" xmlns:wp14="http://schemas.microsoft.com/office/word/2010/wordprocessingDrawing" xmlns:wp="http://schemas.openxmlformats.org/drawingml/2006/wordprocessingDrawing" xmlns:w10="urn:schemas-microsoft-com:office:word" xmlns:w="http://schemas.openxmlformats.org/wordprocessingml/2006/main" xmlns:w14="http://schemas.microsoft.com/office/word/2010/wordml" xmlns:w15="http://schemas.microsoft.com/office/word/2012/wordml" xmlns:w16se="http://schemas.microsoft.com/office/word/2015/wordml/symex" xmlns:wpg="http://schemas.microsoft.com/office/word/2010/wordprocessingGroup" xmlns:wpi="http://schemas.microsoft.com/office/word/2010/wordprocessingInk" xmlns:wne="http://schemas.microsoft.com/office/word/2006/wordml" xmlns:wps="http://schemas.microsoft.com/office/word/2010/wordprocessingShape" mc:Ignorable="w14 w15 w16se wp14">
   <w:abstractNum w:abstractNumId="0" w15:restartNumberingAfterBreak="0">
+    <w:nsid w:val="19CA13A0"/>
+    <w:multiLevelType w:val="hybridMultilevel"/>
+    <w:tmpl w:val="BA90D052"/>
+    <w:lvl w:ilvl="0" w:tplc="E2067FA8">
+      <w:start w:val="2"/>
+      <w:numFmt w:val="bullet"/>
+      <w:lvlText w:val=""/>
+      <w:lvlJc w:val="left"/>
+      <w:pPr>
+        <w:ind w:left="720" w:hanging="360"/>
+      </w:pPr>
+      <w:rPr>
+        <w:rFonts w:ascii="Symbol" w:eastAsiaTheme="minorHAnsi" w:hAnsi="Symbol" w:cstheme="minorBidi" w:hint="default"/>
+      </w:rPr>
+    </w:lvl>
+    <w:lvl w:ilvl="1" w:tplc="2C0A0003" w:tentative="1">
+      <w:start w:val="1"/>
+      <w:numFmt w:val="bullet"/>
+      <w:lvlText w:val="o"/>
+      <w:lvlJc w:val="left"/>
+      <w:pPr>
+        <w:ind w:left="1440" w:hanging="360"/>
+      </w:pPr>
+      <w:rPr>
+        <w:rFonts w:ascii="Courier New" w:hAnsi="Courier New" w:cs="Courier New" w:hint="default"/>
+      </w:rPr>
+    </w:lvl>
+    <w:lvl w:ilvl="2" w:tplc="2C0A0005" w:tentative="1">
+      <w:start w:val="1"/>
+      <w:numFmt w:val="bullet"/>
+      <w:lvlText w:val=""/>
+      <w:lvlJc w:val="left"/>
+      <w:pPr>
+        <w:ind w:left="2160" w:hanging="360"/>
+      </w:pPr>
+      <w:rPr>
+        <w:rFonts w:ascii="Wingdings" w:hAnsi="Wingdings" w:hint="default"/>
+      </w:rPr>
+    </w:lvl>
+    <w:lvl w:ilvl="3" w:tplc="2C0A0001" w:tentative="1">
+      <w:start w:val="1"/>
+      <w:numFmt w:val="bullet"/>
+      <w:lvlText w:val=""/>
+      <w:lvlJc w:val="left"/>
+      <w:pPr>
+        <w:ind w:left="2880" w:hanging="360"/>
+      </w:pPr>
+      <w:rPr>
+        <w:rFonts w:ascii="Symbol" w:hAnsi="Symbol" w:hint="default"/>
+      </w:rPr>
+    </w:lvl>
+    <w:lvl w:ilvl="4" w:tplc="2C0A0003" w:tentative="1">
+      <w:start w:val="1"/>
+      <w:numFmt w:val="bullet"/>
+      <w:lvlText w:val="o"/>
+      <w:lvlJc w:val="left"/>
+      <w:pPr>
+        <w:ind w:left="3600" w:hanging="360"/>
+      </w:pPr>
+      <w:rPr>
+        <w:rFonts w:ascii="Courier New" w:hAnsi="Courier New" w:cs="Courier New" w:hint="default"/>
+      </w:rPr>
+    </w:lvl>
+    <w:lvl w:ilvl="5" w:tplc="2C0A0005" w:tentative="1">
+      <w:start w:val="1"/>
+      <w:numFmt w:val="bullet"/>
+      <w:lvlText w:val=""/>
+      <w:lvlJc w:val="left"/>
+      <w:pPr>
+        <w:ind w:left="4320" w:hanging="360"/>
+      </w:pPr>
+      <w:rPr>
+        <w:rFonts w:ascii="Wingdings" w:hAnsi="Wingdings" w:hint="default"/>
+      </w:rPr>
+    </w:lvl>
+    <w:lvl w:ilvl="6" w:tplc="2C0A0001" w:tentative="1">
+      <w:start w:val="1"/>
+      <w:numFmt w:val="bullet"/>
+      <w:lvlText w:val=""/>
+      <w:lvlJc w:val="left"/>
+      <w:pPr>
+        <w:ind w:left="5040" w:hanging="360"/>
+      </w:pPr>
+      <w:rPr>
+        <w:rFonts w:ascii="Symbol" w:hAnsi="Symbol" w:hint="default"/>
+      </w:rPr>
+    </w:lvl>
+    <w:lvl w:ilvl="7" w:tplc="2C0A0003" w:tentative="1">
+      <w:start w:val="1"/>
+      <w:numFmt w:val="bullet"/>
+      <w:lvlText w:val="o"/>
+      <w:lvlJc w:val="left"/>
+      <w:pPr>
+        <w:ind w:left="5760" w:hanging="360"/>
+      </w:pPr>
+      <w:rPr>
+        <w:rFonts w:ascii="Courier New" w:hAnsi="Courier New" w:cs="Courier New" w:hint="default"/>
+      </w:rPr>
+    </w:lvl>
+    <w:lvl w:ilvl="8" w:tplc="2C0A0005" w:tentative="1">
+      <w:start w:val="1"/>
+      <w:numFmt w:val="bullet"/>
+      <w:lvlText w:val=""/>
+      <w:lvlJc w:val="left"/>
+      <w:pPr>
+        <w:ind w:left="6480" w:hanging="360"/>
+      </w:pPr>
+      <w:rPr>
+        <w:rFonts w:ascii="Wingdings" w:hAnsi="Wingdings" w:hint="default"/>
+      </w:rPr>
+    </w:lvl>
+  </w:abstractNum>
+  <w:abstractNum w:abstractNumId="1" w15:restartNumberingAfterBreak="0">
     <w:nsid w:val="584E66EF"/>
     <w:multiLevelType w:val="hybridMultilevel"/>
     <w:tmpl w:val="3BFA6662"/>
@@ -362,6 +502,9 @@
     </w:lvl>
   </w:abstractNum>
   <w:num w:numId="1">
+    <w:abstractNumId w:val="1"/>
+  </w:num>
+  <w:num w:numId="2">
     <w:abstractNumId w:val="0"/>
   </w:num>
 </w:numbering>

--- a/Angular/Documentos/Binding en doble sentido.docx
+++ b/Angular/Documentos/Binding en doble sentido.docx
@@ -1,21 +1,91 @@
 
 <file path=word/document.xml><?xml version="1.0" encoding="utf-8"?>
-<w:document xmlns:wpc="http://schemas.microsoft.com/office/word/2010/wordprocessingCanvas" xmlns:cx="http://schemas.microsoft.com/office/drawing/2014/chartex" xmlns:cx1="http://schemas.microsoft.com/office/drawing/2015/9/8/chartex" xmlns:mc="http://schemas.openxmlformats.org/markup-compatibility/2006" xmlns:o="urn:schemas-microsoft-com:office:office" xmlns:r="http://schemas.openxmlformats.org/officeDocument/2006/relationships" xmlns:m="http://schemas.openxmlformats.org/officeDocument/2006/math" xmlns:v="urn:schemas-microsoft-com:vml" xmlns:wp14="http://schemas.microsoft.com/office/word/2010/wordprocessingDrawing" xmlns:wp="http://schemas.openxmlformats.org/drawingml/2006/wordprocessingDrawing" xmlns:w10="urn:schemas-microsoft-com:office:word" xmlns:w="http://schemas.openxmlformats.org/wordprocessingml/2006/main" xmlns:w14="http://schemas.microsoft.com/office/word/2010/wordml" xmlns:w15="http://schemas.microsoft.com/office/word/2012/wordml" xmlns:w16se="http://schemas.microsoft.com/office/word/2015/wordml/symex" xmlns:wpg="http://schemas.microsoft.com/office/word/2010/wordprocessingGroup" xmlns:wpi="http://schemas.microsoft.com/office/word/2010/wordprocessingInk" xmlns:wne="http://schemas.microsoft.com/office/word/2006/wordml" xmlns:wps="http://schemas.microsoft.com/office/word/2010/wordprocessingShape" mc:Ignorable="w14 w15 w16se wp14">
+<w:document xmlns:wpc="http://schemas.microsoft.com/office/word/2010/wordprocessingCanvas" xmlns:cx="http://schemas.microsoft.com/office/drawing/2014/chartex" xmlns:cx1="http://schemas.microsoft.com/office/drawing/2015/9/8/chartex" xmlns:cx2="http://schemas.microsoft.com/office/drawing/2015/10/21/chartex" xmlns:cx3="http://schemas.microsoft.com/office/drawing/2016/5/9/chartex" xmlns:cx4="http://schemas.microsoft.com/office/drawing/2016/5/10/chartex" xmlns:cx5="http://schemas.microsoft.com/office/drawing/2016/5/11/chartex" xmlns:cx6="http://schemas.microsoft.com/office/drawing/2016/5/12/chartex" xmlns:cx7="http://schemas.microsoft.com/office/drawing/2016/5/13/chartex" xmlns:cx8="http://schemas.microsoft.com/office/drawing/2016/5/14/chartex" xmlns:mc="http://schemas.openxmlformats.org/markup-compatibility/2006" xmlns:aink="http://schemas.microsoft.com/office/drawing/2016/ink" xmlns:am3d="http://schemas.microsoft.com/office/drawing/2017/model3d" xmlns:o="urn:schemas-microsoft-com:office:office" xmlns:r="http://schemas.openxmlformats.org/officeDocument/2006/relationships" xmlns:m="http://schemas.openxmlformats.org/officeDocument/2006/math" xmlns:v="urn:schemas-microsoft-com:vml" xmlns:wp14="http://schemas.microsoft.com/office/word/2010/wordprocessingDrawing" xmlns:wp="http://schemas.openxmlformats.org/drawingml/2006/wordprocessingDrawing" xmlns:w10="urn:schemas-microsoft-com:office:word" xmlns:w="http://schemas.openxmlformats.org/wordprocessingml/2006/main" xmlns:w14="http://schemas.microsoft.com/office/word/2010/wordml" xmlns:w15="http://schemas.microsoft.com/office/word/2012/wordml" xmlns:w16cid="http://schemas.microsoft.com/office/word/2016/wordml/cid" xmlns:w16se="http://schemas.microsoft.com/office/word/2015/wordml/symex" xmlns:wpg="http://schemas.microsoft.com/office/word/2010/wordprocessingGroup" xmlns:wpi="http://schemas.microsoft.com/office/word/2010/wordprocessingInk" xmlns:wne="http://schemas.microsoft.com/office/word/2006/wordml" xmlns:wps="http://schemas.microsoft.com/office/word/2010/wordprocessingShape" mc:Ignorable="w14 w15 w16se w16cid wp14">
   <w:body>
     <w:p>
       <w:pPr>
         <w:pStyle w:val="Ttulo1"/>
-      </w:pPr>
-      <w:r>
-        <w:t>Binding en doble sentido (</w:t>
-      </w:r>
+        <w:rPr>
+          <w:lang w:val="en-US"/>
+        </w:rPr>
+      </w:pPr>
+      <w:r>
+        <w:rPr>
+          <w:lang w:val="en-US"/>
+        </w:rPr>
+        <w:t xml:space="preserve">Binding </w:t>
+      </w:r>
+      <w:proofErr w:type="spellStart"/>
+      <w:r>
+        <w:rPr>
+          <w:lang w:val="en-US"/>
+        </w:rPr>
+        <w:t>en</w:t>
+      </w:r>
+      <w:proofErr w:type="spellEnd"/>
+      <w:r>
+        <w:rPr>
+          <w:lang w:val="en-US"/>
+        </w:rPr>
+        <w:t xml:space="preserve"> </w:t>
+      </w:r>
+      <w:proofErr w:type="spellStart"/>
+      <w:r>
+        <w:rPr>
+          <w:lang w:val="en-US"/>
+        </w:rPr>
+        <w:t>doble</w:t>
+      </w:r>
+      <w:proofErr w:type="spellEnd"/>
+      <w:r>
+        <w:rPr>
+          <w:lang w:val="en-US"/>
+        </w:rPr>
+        <w:t xml:space="preserve"> </w:t>
+      </w:r>
+      <w:proofErr w:type="spellStart"/>
+      <w:r>
+        <w:rPr>
+          <w:lang w:val="en-US"/>
+        </w:rPr>
+        <w:t>sentido</w:t>
+      </w:r>
+      <w:proofErr w:type="spellEnd"/>
+      <w:r>
+        <w:rPr>
+          <w:lang w:val="en-US"/>
+        </w:rPr>
+        <w:t xml:space="preserve"> (</w:t>
+      </w:r>
+      <w:proofErr w:type="gramStart"/>
       <w:r>
         <w:rPr>
           <w:i/>
+          <w:lang w:val="en-US"/>
         </w:rPr>
-        <w:t>two way bindind</w:t>
-      </w:r>
-      <w:r>
+        <w:t>two way</w:t>
+      </w:r>
+      <w:proofErr w:type="gramEnd"/>
+      <w:r>
+        <w:rPr>
+          <w:i/>
+          <w:lang w:val="en-US"/>
+        </w:rPr>
+        <w:t xml:space="preserve"> </w:t>
+      </w:r>
+      <w:proofErr w:type="spellStart"/>
+      <w:r>
+        <w:rPr>
+          <w:i/>
+          <w:lang w:val="en-US"/>
+        </w:rPr>
+        <w:t>bindind</w:t>
+      </w:r>
+      <w:proofErr w:type="spellEnd"/>
+      <w:r>
+        <w:rPr>
+          <w:lang w:val="en-US"/>
+        </w:rPr>
         <w:t>)</w:t>
       </w:r>
     </w:p>
@@ -53,8 +123,6 @@
       <w:r>
         <w:t>Cuando el valor se actualiza en el TypeScript, también se va actualizar en el HTML</w:t>
       </w:r>
-      <w:bookmarkStart w:id="0" w:name="_GoBack"/>
-      <w:bookmarkEnd w:id="0"/>
     </w:p>
     <w:p>
       <w:pPr>
@@ -78,7 +146,15 @@
       </w:r>
       <w:r>
         <w:br/>
-        <w:t>Luego igualamos al nombre de la propiedad que se encuentra en TypeScript entre comillas dobles [(ngModel)] = “</w:t>
+        <w:t>Luego igualamos al nombre de la propiedad que se encuentra en TypeScript entre comillas dobles [(</w:t>
+      </w:r>
+      <w:proofErr w:type="spellStart"/>
+      <w:r>
+        <w:t>ngModel</w:t>
+      </w:r>
+      <w:proofErr w:type="spellEnd"/>
+      <w:r>
+        <w:t>)] = “</w:t>
       </w:r>
       <w:proofErr w:type="spellStart"/>
       <w:r>
@@ -102,11 +178,9 @@
       <w:r>
         <w:t xml:space="preserve"> es necesario importar </w:t>
       </w:r>
-      <w:proofErr w:type="spellStart"/>
       <w:r>
         <w:t>FormsModule</w:t>
       </w:r>
-      <w:proofErr w:type="spellEnd"/>
     </w:p>
     <w:p>
       <w:pPr>
@@ -125,17 +199,8 @@
         </w:numPr>
       </w:pPr>
       <w:r>
-        <w:t xml:space="preserve">Importamos </w:t>
-      </w:r>
-      <w:proofErr w:type="spellStart"/>
-      <w:r>
-        <w:t>FormsModule</w:t>
-      </w:r>
-      <w:proofErr w:type="spellEnd"/>
-      <w:r>
-        <w:t xml:space="preserve"> en </w:t>
-      </w:r>
-      <w:proofErr w:type="spellStart"/>
+        <w:t xml:space="preserve">Importamos FormsModule en </w:t>
+      </w:r>
       <w:proofErr w:type="gramStart"/>
       <w:r>
         <w:t>app.module</w:t>
@@ -144,16 +209,15 @@
       <w:r>
         <w:t>.ts</w:t>
       </w:r>
-      <w:proofErr w:type="spellEnd"/>
-    </w:p>
-    <w:bookmarkStart w:id="1" w:name="_MON_1616351694"/>
-    <w:bookmarkEnd w:id="1"/>
-    <w:p>
-      <w:pPr>
-        <w:pStyle w:val="Prrafodelista"/>
-      </w:pPr>
-      <w:r>
-        <w:object w:dxaOrig="8504" w:dyaOrig="285">
+    </w:p>
+    <w:bookmarkStart w:id="0" w:name="_MON_1616351694"/>
+    <w:bookmarkEnd w:id="0"/>
+    <w:p>
+      <w:pPr>
+        <w:pStyle w:val="Prrafodelista"/>
+      </w:pPr>
+      <w:r>
+        <w:object w:dxaOrig="8504" w:dyaOrig="285" w14:anchorId="42CC244D">
           <v:shapetype id="_x0000_t75" coordsize="21600,21600" o:spt="75" o:preferrelative="t" path="m@4@5l@4@11@9@11@9@5xe" filled="f" stroked="f">
             <v:stroke joinstyle="miter"/>
             <v:formulas>
@@ -173,10 +237,10 @@
             <v:path o:extrusionok="f" gradientshapeok="t" o:connecttype="rect"/>
             <o:lock v:ext="edit" aspectratio="t"/>
           </v:shapetype>
-          <v:shape id="_x0000_i1028" type="#_x0000_t75" style="width:425.25pt;height:14.25pt" o:ole="">
+          <v:shape id="_x0000_i1025" type="#_x0000_t75" style="width:425.25pt;height:14.25pt" o:ole="">
             <v:imagedata r:id="rId5" o:title=""/>
           </v:shape>
-          <o:OLEObject Type="Embed" ProgID="Word.Document.12" ShapeID="_x0000_i1028" DrawAspect="Content" ObjectID="_1616923817" r:id="rId6">
+          <o:OLEObject Type="Embed" ProgID="Word.Document.12" ShapeID="_x0000_i1025" DrawAspect="Content" ObjectID="_1622811969" r:id="rId6">
             <o:FieldCodes>\s</o:FieldCodes>
           </o:OLEObject>
         </w:object>
@@ -201,18 +265,18 @@
         <w:t xml:space="preserve"> en el import</w:t>
       </w:r>
     </w:p>
-    <w:bookmarkStart w:id="2" w:name="_MON_1616921238"/>
-    <w:bookmarkEnd w:id="2"/>
-    <w:p>
-      <w:pPr>
-        <w:pStyle w:val="Prrafodelista"/>
-      </w:pPr>
-      <w:r>
-        <w:object w:dxaOrig="8504" w:dyaOrig="1140">
-          <v:shape id="_x0000_i1033" type="#_x0000_t75" style="width:425.25pt;height:57pt" o:ole="">
+    <w:bookmarkStart w:id="1" w:name="_MON_1616921238"/>
+    <w:bookmarkEnd w:id="1"/>
+    <w:p>
+      <w:pPr>
+        <w:pStyle w:val="Prrafodelista"/>
+      </w:pPr>
+      <w:r>
+        <w:object w:dxaOrig="8504" w:dyaOrig="1140" w14:anchorId="2C99666E">
+          <v:shape id="_x0000_i1026" type="#_x0000_t75" style="width:425.25pt;height:57pt" o:ole="">
             <v:imagedata r:id="rId7" o:title=""/>
           </v:shape>
-          <o:OLEObject Type="Embed" ProgID="Word.Document.12" ShapeID="_x0000_i1033" DrawAspect="Content" ObjectID="_1616923818" r:id="rId8">
+          <o:OLEObject Type="Embed" ProgID="Word.Document.12" ShapeID="_x0000_i1026" DrawAspect="Content" ObjectID="_1622811970" r:id="rId8">
             <o:FieldCodes>\s</o:FieldCodes>
           </o:OLEObject>
         </w:object>
@@ -235,18 +299,18 @@
         <w:t>En nuestra clase de TypeScript creamos una propiedad</w:t>
       </w:r>
     </w:p>
-    <w:bookmarkStart w:id="3" w:name="_MON_1616921652"/>
-    <w:bookmarkEnd w:id="3"/>
-    <w:p>
-      <w:pPr>
-        <w:pStyle w:val="Prrafodelista"/>
-      </w:pPr>
-      <w:r>
-        <w:object w:dxaOrig="8504" w:dyaOrig="855">
-          <v:shape id="_x0000_i1045" type="#_x0000_t75" style="width:425.25pt;height:42.75pt" o:ole="">
+    <w:bookmarkStart w:id="2" w:name="_MON_1616921652"/>
+    <w:bookmarkEnd w:id="2"/>
+    <w:p>
+      <w:pPr>
+        <w:pStyle w:val="Prrafodelista"/>
+      </w:pPr>
+      <w:r>
+        <w:object w:dxaOrig="8504" w:dyaOrig="855" w14:anchorId="13FB563E">
+          <v:shape id="_x0000_i1027" type="#_x0000_t75" style="width:425.25pt;height:42.75pt" o:ole="">
             <v:imagedata r:id="rId9" o:title=""/>
           </v:shape>
-          <o:OLEObject Type="Embed" ProgID="Word.Document.12" ShapeID="_x0000_i1045" DrawAspect="Content" ObjectID="_1616923819" r:id="rId10">
+          <o:OLEObject Type="Embed" ProgID="Word.Document.12" ShapeID="_x0000_i1027" DrawAspect="Content" ObjectID="_1622811971" r:id="rId10">
             <o:FieldCodes>\s</o:FieldCodes>
           </o:OLEObject>
         </w:object>
@@ -269,22 +333,71 @@
         <w:t>En la vista HTML atamos el elemento mediante la directiva ngModel atamos la vista a la propiedad.</w:t>
       </w:r>
     </w:p>
-    <w:bookmarkStart w:id="4" w:name="_MON_1616921587"/>
-    <w:bookmarkEnd w:id="4"/>
-    <w:p>
-      <w:pPr>
-        <w:pStyle w:val="Prrafodelista"/>
-      </w:pPr>
-      <w:r>
-        <w:object w:dxaOrig="8504" w:dyaOrig="570">
-          <v:shape id="_x0000_i1037" type="#_x0000_t75" style="width:425.25pt;height:28.5pt" o:ole="">
+    <w:bookmarkStart w:id="3" w:name="_MON_1616921587"/>
+    <w:bookmarkEnd w:id="3"/>
+    <w:p>
+      <w:pPr>
+        <w:pStyle w:val="Prrafodelista"/>
+      </w:pPr>
+      <w:r>
+        <w:object w:dxaOrig="8504" w:dyaOrig="570" w14:anchorId="2C28388E">
+          <v:shape id="_x0000_i1028" type="#_x0000_t75" style="width:425.25pt;height:28.5pt" o:ole="">
             <v:imagedata r:id="rId11" o:title=""/>
           </v:shape>
-          <o:OLEObject Type="Embed" ProgID="Word.Document.12" ShapeID="_x0000_i1037" DrawAspect="Content" ObjectID="_1616923820" r:id="rId12">
+          <o:OLEObject Type="Embed" ProgID="Word.Document.12" ShapeID="_x0000_i1028" DrawAspect="Content" ObjectID="_1622811972" r:id="rId12">
             <o:FieldCodes>\s</o:FieldCodes>
           </o:OLEObject>
         </w:object>
       </w:r>
+    </w:p>
+    <w:p>
+      <w:pPr>
+        <w:pStyle w:val="Prrafodelista"/>
+      </w:pPr>
+    </w:p>
+    <w:p>
+      <w:pPr>
+        <w:pStyle w:val="Prrafodelista"/>
+      </w:pPr>
+    </w:p>
+    <w:p>
+      <w:pPr>
+        <w:pStyle w:val="Prrafodelista"/>
+      </w:pPr>
+    </w:p>
+    <w:p>
+      <w:pPr>
+        <w:pStyle w:val="Ttulo3"/>
+      </w:pPr>
+      <w:r>
+        <w:t>Errores comunes</w:t>
+      </w:r>
+    </w:p>
+    <w:p>
+      <w:pPr>
+        <w:pStyle w:val="Prrafodelista"/>
+        <w:numPr>
+          <w:ilvl w:val="0"/>
+          <w:numId w:val="2"/>
+        </w:numPr>
+      </w:pPr>
+      <w:r>
+        <w:t xml:space="preserve">Escribir </w:t>
+      </w:r>
+      <w:bookmarkStart w:id="4" w:name="_GoBack"/>
+      <w:bookmarkStart w:id="5" w:name="_MON_1622811040"/>
+      <w:bookmarkEnd w:id="5"/>
+      <w:r>
+        <w:object w:dxaOrig="8504" w:dyaOrig="285" w14:anchorId="41EA3037">
+          <v:shape id="_x0000_i1037" type="#_x0000_t75" style="width:425.25pt;height:14.25pt" o:ole="">
+            <v:imagedata r:id="rId13" o:title=""/>
+          </v:shape>
+          <o:OLEObject Type="Embed" ProgID="Word.Document.12" ShapeID="_x0000_i1037" DrawAspect="Content" ObjectID="_1622811973" r:id="rId14">
+            <o:FieldCodes>\s</o:FieldCodes>
+          </o:OLEObject>
+        </w:object>
+      </w:r>
+      <w:bookmarkEnd w:id="4"/>
     </w:p>
     <w:p/>
     <w:sectPr>
@@ -298,7 +411,7 @@
 </file>
 
 <file path=word/numbering.xml><?xml version="1.0" encoding="utf-8"?>
-<w:numbering xmlns:wpc="http://schemas.microsoft.com/office/word/2010/wordprocessingCanvas" xmlns:cx="http://schemas.microsoft.com/office/drawing/2014/chartex" xmlns:cx1="http://schemas.microsoft.com/office/drawing/2015/9/8/chartex" xmlns:mc="http://schemas.openxmlformats.org/markup-compatibility/2006" xmlns:o="urn:schemas-microsoft-com:office:office" xmlns:r="http://schemas.openxmlformats.org/officeDocument/2006/relationships" xmlns:m="http://schemas.openxmlformats.org/officeDocument/2006/math" xmlns:v="urn:schemas-microsoft-com:vml" xmlns:wp14="http://schemas.microsoft.com/office/word/2010/wordprocessingDrawing" xmlns:wp="http://schemas.openxmlformats.org/drawingml/2006/wordprocessingDrawing" xmlns:w10="urn:schemas-microsoft-com:office:word" xmlns:w="http://schemas.openxmlformats.org/wordprocessingml/2006/main" xmlns:w14="http://schemas.microsoft.com/office/word/2010/wordml" xmlns:w15="http://schemas.microsoft.com/office/word/2012/wordml" xmlns:w16se="http://schemas.microsoft.com/office/word/2015/wordml/symex" xmlns:wpg="http://schemas.microsoft.com/office/word/2010/wordprocessingGroup" xmlns:wpi="http://schemas.microsoft.com/office/word/2010/wordprocessingInk" xmlns:wne="http://schemas.microsoft.com/office/word/2006/wordml" xmlns:wps="http://schemas.microsoft.com/office/word/2010/wordprocessingShape" mc:Ignorable="w14 w15 w16se wp14">
+<w:numbering xmlns:wpc="http://schemas.microsoft.com/office/word/2010/wordprocessingCanvas" xmlns:cx="http://schemas.microsoft.com/office/drawing/2014/chartex" xmlns:cx1="http://schemas.microsoft.com/office/drawing/2015/9/8/chartex" xmlns:cx2="http://schemas.microsoft.com/office/drawing/2015/10/21/chartex" xmlns:cx3="http://schemas.microsoft.com/office/drawing/2016/5/9/chartex" xmlns:cx4="http://schemas.microsoft.com/office/drawing/2016/5/10/chartex" xmlns:cx5="http://schemas.microsoft.com/office/drawing/2016/5/11/chartex" xmlns:cx6="http://schemas.microsoft.com/office/drawing/2016/5/12/chartex" xmlns:cx7="http://schemas.microsoft.com/office/drawing/2016/5/13/chartex" xmlns:cx8="http://schemas.microsoft.com/office/drawing/2016/5/14/chartex" xmlns:mc="http://schemas.openxmlformats.org/markup-compatibility/2006" xmlns:aink="http://schemas.microsoft.com/office/drawing/2016/ink" xmlns:am3d="http://schemas.microsoft.com/office/drawing/2017/model3d" xmlns:o="urn:schemas-microsoft-com:office:office" xmlns:r="http://schemas.openxmlformats.org/officeDocument/2006/relationships" xmlns:m="http://schemas.openxmlformats.org/officeDocument/2006/math" xmlns:v="urn:schemas-microsoft-com:vml" xmlns:wp14="http://schemas.microsoft.com/office/word/2010/wordprocessingDrawing" xmlns:wp="http://schemas.openxmlformats.org/drawingml/2006/wordprocessingDrawing" xmlns:w10="urn:schemas-microsoft-com:office:word" xmlns:w="http://schemas.openxmlformats.org/wordprocessingml/2006/main" xmlns:w14="http://schemas.microsoft.com/office/word/2010/wordml" xmlns:w15="http://schemas.microsoft.com/office/word/2012/wordml" xmlns:w16cid="http://schemas.microsoft.com/office/word/2016/wordml/cid" xmlns:w16se="http://schemas.microsoft.com/office/word/2015/wordml/symex" xmlns:wpg="http://schemas.microsoft.com/office/word/2010/wordprocessingGroup" xmlns:wpi="http://schemas.microsoft.com/office/word/2010/wordprocessingInk" xmlns:wne="http://schemas.microsoft.com/office/word/2006/wordml" xmlns:wps="http://schemas.microsoft.com/office/word/2010/wordprocessingShape" mc:Ignorable="w14 w15 w16se w16cid wp14">
   <w:abstractNum w:abstractNumId="0" w15:restartNumberingAfterBreak="0">
     <w:nsid w:val="19CA13A0"/>
     <w:multiLevelType w:val="hybridMultilevel"/>
@@ -511,7 +624,7 @@
 </file>
 
 <file path=word/styles.xml><?xml version="1.0" encoding="utf-8"?>
-<w:styles xmlns:mc="http://schemas.openxmlformats.org/markup-compatibility/2006" xmlns:r="http://schemas.openxmlformats.org/officeDocument/2006/relationships" xmlns:w="http://schemas.openxmlformats.org/wordprocessingml/2006/main" xmlns:w14="http://schemas.microsoft.com/office/word/2010/wordml" xmlns:w15="http://schemas.microsoft.com/office/word/2012/wordml" xmlns:w16se="http://schemas.microsoft.com/office/word/2015/wordml/symex" mc:Ignorable="w14 w15 w16se">
+<w:styles xmlns:mc="http://schemas.openxmlformats.org/markup-compatibility/2006" xmlns:r="http://schemas.openxmlformats.org/officeDocument/2006/relationships" xmlns:w="http://schemas.openxmlformats.org/wordprocessingml/2006/main" xmlns:w14="http://schemas.microsoft.com/office/word/2010/wordml" xmlns:w15="http://schemas.microsoft.com/office/word/2012/wordml" xmlns:w16cid="http://schemas.microsoft.com/office/word/2016/wordml/cid" xmlns:w16se="http://schemas.microsoft.com/office/word/2015/wordml/symex" mc:Ignorable="w14 w15 w16se w16cid">
   <w:docDefaults>
     <w:rPrDefault>
       <w:rPr>
@@ -527,7 +640,7 @@
       </w:pPr>
     </w:pPrDefault>
   </w:docDefaults>
-  <w:latentStyles w:defLockedState="0" w:defUIPriority="99" w:defSemiHidden="0" w:defUnhideWhenUsed="0" w:defQFormat="0" w:count="371">
+  <w:latentStyles w:defLockedState="0" w:defUIPriority="99" w:defSemiHidden="0" w:defUnhideWhenUsed="0" w:defQFormat="0" w:count="376">
     <w:lsdException w:name="Normal" w:uiPriority="0" w:qFormat="1"/>
     <w:lsdException w:name="heading 1" w:uiPriority="9" w:qFormat="1"/>
     <w:lsdException w:name="heading 2" w:semiHidden="1" w:uiPriority="9" w:unhideWhenUsed="1" w:qFormat="1"/>
@@ -633,7 +746,6 @@
     <w:lsdException w:name="HTML Sample" w:semiHidden="1" w:unhideWhenUsed="1"/>
     <w:lsdException w:name="HTML Typewriter" w:semiHidden="1" w:unhideWhenUsed="1"/>
     <w:lsdException w:name="HTML Variable" w:semiHidden="1" w:unhideWhenUsed="1"/>
-    <w:lsdException w:name="Normal Table" w:semiHidden="1" w:unhideWhenUsed="1"/>
     <w:lsdException w:name="annotation subject" w:semiHidden="1" w:unhideWhenUsed="1"/>
     <w:lsdException w:name="No List" w:semiHidden="1" w:unhideWhenUsed="1"/>
     <w:lsdException w:name="Outline List 1" w:semiHidden="1" w:unhideWhenUsed="1"/>
@@ -676,11 +788,8 @@
     <w:lsdException w:name="Table Contemporary" w:semiHidden="1" w:unhideWhenUsed="1"/>
     <w:lsdException w:name="Table Elegant" w:semiHidden="1" w:unhideWhenUsed="1"/>
     <w:lsdException w:name="Table Professional" w:semiHidden="1" w:unhideWhenUsed="1"/>
-    <w:lsdException w:name="Table Subtle 1" w:semiHidden="1" w:unhideWhenUsed="1"/>
     <w:lsdException w:name="Table Subtle 2" w:semiHidden="1" w:unhideWhenUsed="1"/>
     <w:lsdException w:name="Table Web 1" w:semiHidden="1" w:unhideWhenUsed="1"/>
-    <w:lsdException w:name="Table Web 2" w:semiHidden="1" w:unhideWhenUsed="1"/>
-    <w:lsdException w:name="Table Web 3" w:semiHidden="1" w:unhideWhenUsed="1"/>
     <w:lsdException w:name="Balloon Text" w:semiHidden="1" w:unhideWhenUsed="1"/>
     <w:lsdException w:name="Table Grid" w:uiPriority="39"/>
     <w:lsdException w:name="Table Theme" w:semiHidden="1" w:unhideWhenUsed="1"/>
@@ -899,6 +1008,11 @@
     <w:lsdException w:name="List Table 5 Dark Accent 6" w:uiPriority="50"/>
     <w:lsdException w:name="List Table 6 Colorful Accent 6" w:uiPriority="51"/>
     <w:lsdException w:name="List Table 7 Colorful Accent 6" w:uiPriority="52"/>
+    <w:lsdException w:name="Mention" w:semiHidden="1" w:unhideWhenUsed="1"/>
+    <w:lsdException w:name="Smart Hyperlink" w:semiHidden="1" w:unhideWhenUsed="1"/>
+    <w:lsdException w:name="Hashtag" w:semiHidden="1" w:unhideWhenUsed="1"/>
+    <w:lsdException w:name="Unresolved Mention" w:semiHidden="1" w:unhideWhenUsed="1"/>
+    <w:lsdException w:name="Smart Link" w:semiHidden="1" w:unhideWhenUsed="1"/>
   </w:latentStyles>
   <w:style w:type="paragraph" w:default="1" w:styleId="Normal">
     <w:name w:val="Normal"/>
@@ -945,6 +1059,28 @@
       <w:color w:val="2E74B5" w:themeColor="accent1" w:themeShade="BF"/>
       <w:sz w:val="26"/>
       <w:szCs w:val="26"/>
+    </w:rPr>
+  </w:style>
+  <w:style w:type="paragraph" w:styleId="Ttulo3">
+    <w:name w:val="heading 3"/>
+    <w:basedOn w:val="Normal"/>
+    <w:next w:val="Normal"/>
+    <w:link w:val="Ttulo3Car"/>
+    <w:uiPriority w:val="9"/>
+    <w:unhideWhenUsed/>
+    <w:qFormat/>
+    <w:rsid w:val="00C0407F"/>
+    <w:pPr>
+      <w:keepNext/>
+      <w:keepLines/>
+      <w:spacing w:before="40" w:after="0"/>
+      <w:outlineLvl w:val="2"/>
+    </w:pPr>
+    <w:rPr>
+      <w:rFonts w:asciiTheme="majorHAnsi" w:eastAsiaTheme="majorEastAsia" w:hAnsiTheme="majorHAnsi" w:cstheme="majorBidi"/>
+      <w:color w:val="1F4D78" w:themeColor="accent1" w:themeShade="7F"/>
+      <w:sz w:val="24"/>
+      <w:szCs w:val="24"/>
     </w:rPr>
   </w:style>
   <w:style w:type="character" w:default="1" w:styleId="Fuentedeprrafopredeter">
@@ -1009,6 +1145,19 @@
       <w:color w:val="2E74B5" w:themeColor="accent1" w:themeShade="BF"/>
       <w:sz w:val="26"/>
       <w:szCs w:val="26"/>
+    </w:rPr>
+  </w:style>
+  <w:style w:type="character" w:customStyle="1" w:styleId="Ttulo3Car">
+    <w:name w:val="Título 3 Car"/>
+    <w:basedOn w:val="Fuentedeprrafopredeter"/>
+    <w:link w:val="Ttulo3"/>
+    <w:uiPriority w:val="9"/>
+    <w:rsid w:val="00C0407F"/>
+    <w:rPr>
+      <w:rFonts w:asciiTheme="majorHAnsi" w:eastAsiaTheme="majorEastAsia" w:hAnsiTheme="majorHAnsi" w:cstheme="majorBidi"/>
+      <w:color w:val="1F4D78" w:themeColor="accent1" w:themeShade="7F"/>
+      <w:sz w:val="24"/>
+      <w:szCs w:val="24"/>
     </w:rPr>
   </w:style>
 </w:styles>
